--- a/Указания по курсовому проектированию.docx
+++ b/Указания по курсовому проектированию.docx
@@ -1,6 +1,6 @@
 
 <file path=word/document.xml><?xml version="1.0" encoding="utf-8"?>
-<w:document xmlns:wpc="http://schemas.microsoft.com/office/word/2010/wordprocessingCanvas" xmlns:cx="http://schemas.microsoft.com/office/drawing/2014/chartex" xmlns:mc="http://schemas.openxmlformats.org/markup-compatibility/2006" xmlns:o="urn:schemas-microsoft-com:office:office" xmlns:r="http://schemas.openxmlformats.org/officeDocument/2006/relationships" xmlns:m="http://schemas.openxmlformats.org/officeDocument/2006/math" xmlns:v="urn:schemas-microsoft-com:vml" xmlns:wp14="http://schemas.microsoft.com/office/word/2010/wordprocessingDrawing" xmlns:wp="http://schemas.openxmlformats.org/drawingml/2006/wordprocessingDrawing" xmlns:w10="urn:schemas-microsoft-com:office:word" xmlns:w="http://schemas.openxmlformats.org/wordprocessingml/2006/main" xmlns:w14="http://schemas.microsoft.com/office/word/2010/wordml" xmlns:w15="http://schemas.microsoft.com/office/word/2012/wordml" xmlns:w16se="http://schemas.microsoft.com/office/word/2015/wordml/symex" xmlns:wpg="http://schemas.microsoft.com/office/word/2010/wordprocessingGroup" xmlns:wpi="http://schemas.microsoft.com/office/word/2010/wordprocessingInk" xmlns:wne="http://schemas.microsoft.com/office/word/2006/wordml" xmlns:wps="http://schemas.microsoft.com/office/word/2010/wordprocessingShape" mc:Ignorable="w14 w15 w16se wp14">
+<w:document xmlns:wpc="http://schemas.microsoft.com/office/word/2010/wordprocessingCanvas" xmlns:cx="http://schemas.microsoft.com/office/drawing/2014/chartex" xmlns:cx1="http://schemas.microsoft.com/office/drawing/2015/9/8/chartex" xmlns:cx2="http://schemas.microsoft.com/office/drawing/2015/10/21/chartex" xmlns:cx3="http://schemas.microsoft.com/office/drawing/2016/5/9/chartex" xmlns:cx4="http://schemas.microsoft.com/office/drawing/2016/5/10/chartex" xmlns:cx5="http://schemas.microsoft.com/office/drawing/2016/5/11/chartex" xmlns:cx6="http://schemas.microsoft.com/office/drawing/2016/5/12/chartex" xmlns:cx7="http://schemas.microsoft.com/office/drawing/2016/5/13/chartex" xmlns:cx8="http://schemas.microsoft.com/office/drawing/2016/5/14/chartex" xmlns:mc="http://schemas.openxmlformats.org/markup-compatibility/2006" xmlns:aink="http://schemas.microsoft.com/office/drawing/2016/ink" xmlns:am3d="http://schemas.microsoft.com/office/drawing/2017/model3d" xmlns:o="urn:schemas-microsoft-com:office:office" xmlns:oel="http://schemas.microsoft.com/office/2019/extlst" xmlns:r="http://schemas.openxmlformats.org/officeDocument/2006/relationships" xmlns:m="http://schemas.openxmlformats.org/officeDocument/2006/math" xmlns:v="urn:schemas-microsoft-com:vml" xmlns:wp14="http://schemas.microsoft.com/office/word/2010/wordprocessingDrawing" xmlns:wp="http://schemas.openxmlformats.org/drawingml/2006/wordprocessingDrawing" xmlns:w10="urn:schemas-microsoft-com:office:word" xmlns:w="http://schemas.openxmlformats.org/wordprocessingml/2006/main" xmlns:w14="http://schemas.microsoft.com/office/word/2010/wordml" xmlns:w15="http://schemas.microsoft.com/office/word/2012/wordml" xmlns:w16cex="http://schemas.microsoft.com/office/word/2018/wordml/cex" xmlns:w16cid="http://schemas.microsoft.com/office/word/2016/wordml/cid" xmlns:w16="http://schemas.microsoft.com/office/word/2018/wordml" xmlns:w16sdtdh="http://schemas.microsoft.com/office/word/2020/wordml/sdtdatahash" xmlns:w16se="http://schemas.microsoft.com/office/word/2015/wordml/symex" xmlns:wpg="http://schemas.microsoft.com/office/word/2010/wordprocessingGroup" xmlns:wpi="http://schemas.microsoft.com/office/word/2010/wordprocessingInk" xmlns:wne="http://schemas.microsoft.com/office/word/2006/wordml" xmlns:wps="http://schemas.microsoft.com/office/word/2010/wordprocessingShape" mc:Ignorable="w14 w15 w16se w16cid w16 w16cex w16sdtdh wp14">
   <w:body>
     <w:p>
       <w:pPr>
@@ -327,16 +327,7 @@
           <w:sz w:val="28"/>
           <w:szCs w:val="28"/>
         </w:rPr>
-        <w:t xml:space="preserve">В данном разделе представлен обзор основных концепций концептуального проектирования. Концептуальное проектирование </w:t>
-      </w:r>
-      <w:r>
-        <w:rPr>
-          <w:rFonts w:ascii="Times New Roman" w:hAnsi="Times New Roman" w:cs="Times New Roman"/>
-          <w:sz w:val="28"/>
-          <w:szCs w:val="28"/>
-        </w:rPr>
-        <w:lastRenderedPageBreak/>
-        <w:t>представляет собой этап, на котором определяются общие принципы и концепции проекта перед тем, как приступить к его реализации. Это важный этап, где вы формулируете общую структуру будущего программного продукта.</w:t>
+        <w:t>В данном разделе представлен обзор основных концепций концептуального проектирования. Концептуальное проектирование представляет собой этап, на котором определяются общие принципы и концепции проекта перед тем, как приступить к его реализации. Это важный этап, где вы формулируете общую структуру будущего программного продукта.</w:t>
       </w:r>
     </w:p>
     <w:p>
@@ -592,27 +583,44 @@
           <w:sz w:val="28"/>
           <w:szCs w:val="28"/>
         </w:rPr>
-        <w:t>Выполните принципиальное сравнение существующих аналогов с вашим будущим проектом. Определите, в чем заключается инновационность вашего решения и почему оно может быть более эффективным или удобным для пользователей.</w:t>
-      </w:r>
-    </w:p>
-    <w:p>
-      <w:pPr>
-        <w:spacing w:after="0" w:line="360" w:lineRule="auto"/>
-        <w:ind w:firstLine="709"/>
-        <w:jc w:val="both"/>
-        <w:rPr>
-          <w:rFonts w:ascii="Times New Roman" w:hAnsi="Times New Roman" w:cs="Times New Roman"/>
-          <w:sz w:val="28"/>
-          <w:szCs w:val="28"/>
-        </w:rPr>
-      </w:pPr>
-      <w:r>
-        <w:rPr>
-          <w:rFonts w:ascii="Times New Roman" w:hAnsi="Times New Roman" w:cs="Times New Roman"/>
-          <w:sz w:val="28"/>
-          <w:szCs w:val="28"/>
-        </w:rPr>
-        <w:lastRenderedPageBreak/>
+        <w:t xml:space="preserve">Выполните принципиальное сравнение существующих аналогов с вашим будущим проектом. Определите, в чем заключается </w:t>
+      </w:r>
+      <w:proofErr w:type="spellStart"/>
+      <w:r>
+        <w:rPr>
+          <w:rFonts w:ascii="Times New Roman" w:hAnsi="Times New Roman" w:cs="Times New Roman"/>
+          <w:sz w:val="28"/>
+          <w:szCs w:val="28"/>
+        </w:rPr>
+        <w:t>инновационность</w:t>
+      </w:r>
+      <w:proofErr w:type="spellEnd"/>
+      <w:r>
+        <w:rPr>
+          <w:rFonts w:ascii="Times New Roman" w:hAnsi="Times New Roman" w:cs="Times New Roman"/>
+          <w:sz w:val="28"/>
+          <w:szCs w:val="28"/>
+        </w:rPr>
+        <w:t xml:space="preserve"> вашего решения и почему оно может быть более эффективным или удобным для пользователей.</w:t>
+      </w:r>
+    </w:p>
+    <w:p>
+      <w:pPr>
+        <w:spacing w:after="0" w:line="360" w:lineRule="auto"/>
+        <w:ind w:firstLine="709"/>
+        <w:jc w:val="both"/>
+        <w:rPr>
+          <w:rFonts w:ascii="Times New Roman" w:hAnsi="Times New Roman" w:cs="Times New Roman"/>
+          <w:sz w:val="28"/>
+          <w:szCs w:val="28"/>
+        </w:rPr>
+      </w:pPr>
+      <w:r>
+        <w:rPr>
+          <w:rFonts w:ascii="Times New Roman" w:hAnsi="Times New Roman" w:cs="Times New Roman"/>
+          <w:sz w:val="28"/>
+          <w:szCs w:val="28"/>
+        </w:rPr>
         <w:t>1.2 Техническое задание</w:t>
       </w:r>
     </w:p>
@@ -925,7 +933,6 @@
           <w:sz w:val="28"/>
           <w:szCs w:val="28"/>
         </w:rPr>
-        <w:lastRenderedPageBreak/>
         <w:t xml:space="preserve">1. </w:t>
       </w:r>
       <w:r>
@@ -1042,34 +1049,7 @@
           <w:sz w:val="28"/>
           <w:szCs w:val="28"/>
         </w:rPr>
-        <w:t>Оформление Р</w:t>
-      </w:r>
-      <w:r>
-        <w:rPr>
-          <w:rFonts w:ascii="Times New Roman" w:hAnsi="Times New Roman" w:cs="Times New Roman"/>
-          <w:b/>
-          <w:sz w:val="28"/>
-          <w:szCs w:val="28"/>
-        </w:rPr>
-        <w:t>аздел</w:t>
-      </w:r>
-      <w:r>
-        <w:rPr>
-          <w:rFonts w:ascii="Times New Roman" w:hAnsi="Times New Roman" w:cs="Times New Roman"/>
-          <w:b/>
-          <w:sz w:val="28"/>
-          <w:szCs w:val="28"/>
-        </w:rPr>
-        <w:t>а</w:t>
-      </w:r>
-      <w:r>
-        <w:rPr>
-          <w:rFonts w:ascii="Times New Roman" w:hAnsi="Times New Roman" w:cs="Times New Roman"/>
-          <w:b/>
-          <w:sz w:val="28"/>
-          <w:szCs w:val="28"/>
-        </w:rPr>
-        <w:t xml:space="preserve"> 2. Техно-рабочий проект</w:t>
+        <w:t>Оформление Раздела 2. Техно-рабочий проект</w:t>
       </w:r>
     </w:p>
     <w:p>
@@ -1157,7 +1137,61 @@
           <w:sz w:val="28"/>
           <w:szCs w:val="28"/>
         </w:rPr>
-        <w:t>В данном разделе представлен обзор основ UML-диаграмм, их предназначения и применение в техническом проектировании. UML (Unified Modeling Language) представляет собой стандартный набор графических обозначений для визуализации, проектирования и документирования систем.</w:t>
+        <w:t>В данном разделе представлен обзор основ UML-диаграмм, их предназначения и применение в техническом проектировании. UML (</w:t>
+      </w:r>
+      <w:proofErr w:type="spellStart"/>
+      <w:r>
+        <w:rPr>
+          <w:rFonts w:ascii="Times New Roman" w:hAnsi="Times New Roman" w:cs="Times New Roman"/>
+          <w:sz w:val="28"/>
+          <w:szCs w:val="28"/>
+        </w:rPr>
+        <w:t>Unified</w:t>
+      </w:r>
+      <w:proofErr w:type="spellEnd"/>
+      <w:r>
+        <w:rPr>
+          <w:rFonts w:ascii="Times New Roman" w:hAnsi="Times New Roman" w:cs="Times New Roman"/>
+          <w:sz w:val="28"/>
+          <w:szCs w:val="28"/>
+        </w:rPr>
+        <w:t xml:space="preserve"> </w:t>
+      </w:r>
+      <w:proofErr w:type="spellStart"/>
+      <w:r>
+        <w:rPr>
+          <w:rFonts w:ascii="Times New Roman" w:hAnsi="Times New Roman" w:cs="Times New Roman"/>
+          <w:sz w:val="28"/>
+          <w:szCs w:val="28"/>
+        </w:rPr>
+        <w:t>Modeling</w:t>
+      </w:r>
+      <w:proofErr w:type="spellEnd"/>
+      <w:r>
+        <w:rPr>
+          <w:rFonts w:ascii="Times New Roman" w:hAnsi="Times New Roman" w:cs="Times New Roman"/>
+          <w:sz w:val="28"/>
+          <w:szCs w:val="28"/>
+        </w:rPr>
+        <w:t xml:space="preserve"> </w:t>
+      </w:r>
+      <w:proofErr w:type="spellStart"/>
+      <w:r>
+        <w:rPr>
+          <w:rFonts w:ascii="Times New Roman" w:hAnsi="Times New Roman" w:cs="Times New Roman"/>
+          <w:sz w:val="28"/>
+          <w:szCs w:val="28"/>
+        </w:rPr>
+        <w:t>Language</w:t>
+      </w:r>
+      <w:proofErr w:type="spellEnd"/>
+      <w:r>
+        <w:rPr>
+          <w:rFonts w:ascii="Times New Roman" w:hAnsi="Times New Roman" w:cs="Times New Roman"/>
+          <w:sz w:val="28"/>
+          <w:szCs w:val="28"/>
+        </w:rPr>
+        <w:t>) представляет собой стандартный набор графических обозначений для визуализации, проектирования и документирования систем.</w:t>
       </w:r>
     </w:p>
     <w:p>
@@ -1257,7 +1291,43 @@
           <w:sz w:val="28"/>
           <w:szCs w:val="28"/>
         </w:rPr>
-        <w:t>Диаграмма вариантов использования (Use Case)</w:t>
+        <w:t>Диаграмма вариантов использования (</w:t>
+      </w:r>
+      <w:proofErr w:type="spellStart"/>
+      <w:r>
+        <w:rPr>
+          <w:rFonts w:ascii="Times New Roman" w:hAnsi="Times New Roman" w:cs="Times New Roman"/>
+          <w:sz w:val="28"/>
+          <w:szCs w:val="28"/>
+        </w:rPr>
+        <w:t>Use</w:t>
+      </w:r>
+      <w:proofErr w:type="spellEnd"/>
+      <w:r>
+        <w:rPr>
+          <w:rFonts w:ascii="Times New Roman" w:hAnsi="Times New Roman" w:cs="Times New Roman"/>
+          <w:sz w:val="28"/>
+          <w:szCs w:val="28"/>
+        </w:rPr>
+        <w:t xml:space="preserve"> </w:t>
+      </w:r>
+      <w:proofErr w:type="spellStart"/>
+      <w:r>
+        <w:rPr>
+          <w:rFonts w:ascii="Times New Roman" w:hAnsi="Times New Roman" w:cs="Times New Roman"/>
+          <w:sz w:val="28"/>
+          <w:szCs w:val="28"/>
+        </w:rPr>
+        <w:t>Case</w:t>
+      </w:r>
+      <w:proofErr w:type="spellEnd"/>
+      <w:r>
+        <w:rPr>
+          <w:rFonts w:ascii="Times New Roman" w:hAnsi="Times New Roman" w:cs="Times New Roman"/>
+          <w:sz w:val="28"/>
+          <w:szCs w:val="28"/>
+        </w:rPr>
+        <w:t>)</w:t>
       </w:r>
     </w:p>
     <w:p>
@@ -1341,7 +1411,6 @@
           <w:sz w:val="28"/>
           <w:szCs w:val="28"/>
         </w:rPr>
-        <w:lastRenderedPageBreak/>
         <w:t>2.</w:t>
       </w:r>
       <w:r>
@@ -1751,7 +1820,6 @@
           <w:sz w:val="28"/>
           <w:szCs w:val="28"/>
         </w:rPr>
-        <w:lastRenderedPageBreak/>
         <w:t>4.</w:t>
       </w:r>
       <w:r>
@@ -1789,8 +1857,6 @@
         </w:rPr>
         <w:t xml:space="preserve"> в рамках конкретного процесса.</w:t>
       </w:r>
-      <w:bookmarkStart w:id="0" w:name="_GoBack"/>
-      <w:bookmarkEnd w:id="0"/>
     </w:p>
     <w:p>
       <w:pPr>
@@ -1838,6 +1904,1008 @@
         </w:rPr>
         <w:t>Предоставьте изображение ER-диаграммы и краткое описание сущностей, атрибутов и связей в вашей базе данных.</w:t>
       </w:r>
+      <w:r>
+        <w:rPr>
+          <w:rFonts w:ascii="Times New Roman" w:hAnsi="Times New Roman" w:cs="Times New Roman"/>
+          <w:sz w:val="28"/>
+          <w:szCs w:val="28"/>
+        </w:rPr>
+        <w:t xml:space="preserve"> </w:t>
+      </w:r>
+      <w:r>
+        <w:rPr>
+          <w:rFonts w:ascii="Times New Roman" w:hAnsi="Times New Roman" w:cs="Times New Roman"/>
+          <w:sz w:val="28"/>
+          <w:szCs w:val="28"/>
+        </w:rPr>
+        <w:t>Ограничения функциональности:</w:t>
+      </w:r>
+    </w:p>
+    <w:p>
+      <w:pPr>
+        <w:spacing w:after="0" w:line="360" w:lineRule="auto"/>
+        <w:jc w:val="both"/>
+        <w:rPr>
+          <w:rFonts w:ascii="Times New Roman" w:hAnsi="Times New Roman" w:cs="Times New Roman"/>
+          <w:sz w:val="28"/>
+          <w:szCs w:val="28"/>
+        </w:rPr>
+      </w:pPr>
+    </w:p>
+    <w:p>
+      <w:pPr>
+        <w:spacing w:after="0" w:line="360" w:lineRule="auto"/>
+        <w:jc w:val="both"/>
+        <w:rPr>
+          <w:rFonts w:ascii="Times New Roman" w:hAnsi="Times New Roman" w:cs="Times New Roman"/>
+          <w:sz w:val="28"/>
+          <w:szCs w:val="28"/>
+        </w:rPr>
+      </w:pPr>
+      <w:r>
+        <w:rPr>
+          <w:rFonts w:ascii="Times New Roman" w:hAnsi="Times New Roman" w:cs="Times New Roman"/>
+          <w:sz w:val="28"/>
+          <w:szCs w:val="28"/>
+        </w:rPr>
+        <w:t>1.1. Эмуляция ретро-компьютеров:</w:t>
+      </w:r>
+    </w:p>
+    <w:p>
+      <w:pPr>
+        <w:spacing w:after="0" w:line="360" w:lineRule="auto"/>
+        <w:jc w:val="both"/>
+        <w:rPr>
+          <w:rFonts w:ascii="Times New Roman" w:hAnsi="Times New Roman" w:cs="Times New Roman"/>
+          <w:sz w:val="28"/>
+          <w:szCs w:val="28"/>
+        </w:rPr>
+      </w:pPr>
+      <w:r>
+        <w:rPr>
+          <w:rFonts w:ascii="Times New Roman" w:hAnsi="Times New Roman" w:cs="Times New Roman"/>
+          <w:sz w:val="28"/>
+          <w:szCs w:val="28"/>
+        </w:rPr>
+        <w:tab/>
+        <w:t>* Не все ретро-компьютеры могут быть доступны для эмуляции в связи с лицензионными ограничениями или техническими ограничениями.</w:t>
+      </w:r>
+    </w:p>
+    <w:p>
+      <w:pPr>
+        <w:spacing w:after="0" w:line="360" w:lineRule="auto"/>
+        <w:jc w:val="both"/>
+        <w:rPr>
+          <w:rFonts w:ascii="Times New Roman" w:hAnsi="Times New Roman" w:cs="Times New Roman"/>
+          <w:sz w:val="28"/>
+          <w:szCs w:val="28"/>
+        </w:rPr>
+      </w:pPr>
+      <w:r>
+        <w:rPr>
+          <w:rFonts w:ascii="Times New Roman" w:hAnsi="Times New Roman" w:cs="Times New Roman"/>
+          <w:sz w:val="28"/>
+          <w:szCs w:val="28"/>
+        </w:rPr>
+        <w:tab/>
+        <w:t>* Эмуляция может быть ограничена возможностями реального оборудования пользователя.</w:t>
+      </w:r>
+    </w:p>
+    <w:p>
+      <w:pPr>
+        <w:spacing w:after="0" w:line="360" w:lineRule="auto"/>
+        <w:jc w:val="both"/>
+        <w:rPr>
+          <w:rFonts w:ascii="Times New Roman" w:hAnsi="Times New Roman" w:cs="Times New Roman"/>
+          <w:sz w:val="28"/>
+          <w:szCs w:val="28"/>
+        </w:rPr>
+      </w:pPr>
+      <w:r>
+        <w:rPr>
+          <w:rFonts w:ascii="Times New Roman" w:hAnsi="Times New Roman" w:cs="Times New Roman"/>
+          <w:sz w:val="28"/>
+          <w:szCs w:val="28"/>
+        </w:rPr>
+        <w:t>1.2. Поддержка игр и программ:</w:t>
+      </w:r>
+    </w:p>
+    <w:p>
+      <w:pPr>
+        <w:spacing w:after="0" w:line="360" w:lineRule="auto"/>
+        <w:jc w:val="both"/>
+        <w:rPr>
+          <w:rFonts w:ascii="Times New Roman" w:hAnsi="Times New Roman" w:cs="Times New Roman"/>
+          <w:sz w:val="28"/>
+          <w:szCs w:val="28"/>
+        </w:rPr>
+      </w:pPr>
+      <w:r>
+        <w:rPr>
+          <w:rFonts w:ascii="Times New Roman" w:hAnsi="Times New Roman" w:cs="Times New Roman"/>
+          <w:sz w:val="28"/>
+          <w:szCs w:val="28"/>
+        </w:rPr>
+        <w:tab/>
+        <w:t>* Не все игры и программы могут быть доступны для запуска на эмулируемых ретро-компьютерах в связи с лицензионными ограничениями или техническими ограничениями.</w:t>
+      </w:r>
+    </w:p>
+    <w:p>
+      <w:pPr>
+        <w:spacing w:after="0" w:line="360" w:lineRule="auto"/>
+        <w:jc w:val="both"/>
+        <w:rPr>
+          <w:rFonts w:ascii="Times New Roman" w:hAnsi="Times New Roman" w:cs="Times New Roman"/>
+          <w:sz w:val="28"/>
+          <w:szCs w:val="28"/>
+        </w:rPr>
+      </w:pPr>
+      <w:r>
+        <w:rPr>
+          <w:rFonts w:ascii="Times New Roman" w:hAnsi="Times New Roman" w:cs="Times New Roman"/>
+          <w:sz w:val="28"/>
+          <w:szCs w:val="28"/>
+        </w:rPr>
+        <w:tab/>
+        <w:t>* Запуск игр и программ может быть ограничен возможностями реального оборудования пользователя.</w:t>
+      </w:r>
+    </w:p>
+    <w:p>
+      <w:pPr>
+        <w:spacing w:after="0" w:line="360" w:lineRule="auto"/>
+        <w:jc w:val="both"/>
+        <w:rPr>
+          <w:rFonts w:ascii="Times New Roman" w:hAnsi="Times New Roman" w:cs="Times New Roman"/>
+          <w:sz w:val="28"/>
+          <w:szCs w:val="28"/>
+        </w:rPr>
+      </w:pPr>
+      <w:r>
+        <w:rPr>
+          <w:rFonts w:ascii="Times New Roman" w:hAnsi="Times New Roman" w:cs="Times New Roman"/>
+          <w:sz w:val="28"/>
+          <w:szCs w:val="28"/>
+        </w:rPr>
+        <w:t>1.3. Настройка эмуляции:</w:t>
+      </w:r>
+    </w:p>
+    <w:p>
+      <w:pPr>
+        <w:spacing w:after="0" w:line="360" w:lineRule="auto"/>
+        <w:jc w:val="both"/>
+        <w:rPr>
+          <w:rFonts w:ascii="Times New Roman" w:hAnsi="Times New Roman" w:cs="Times New Roman"/>
+          <w:sz w:val="28"/>
+          <w:szCs w:val="28"/>
+        </w:rPr>
+      </w:pPr>
+      <w:r>
+        <w:rPr>
+          <w:rFonts w:ascii="Times New Roman" w:hAnsi="Times New Roman" w:cs="Times New Roman"/>
+          <w:sz w:val="28"/>
+          <w:szCs w:val="28"/>
+        </w:rPr>
+        <w:tab/>
+        <w:t>* Некоторые настройки эмуляции могут быть ограничены возможностями реального оборудования пользователя.</w:t>
+      </w:r>
+    </w:p>
+    <w:p>
+      <w:pPr>
+        <w:spacing w:after="0" w:line="360" w:lineRule="auto"/>
+        <w:jc w:val="both"/>
+        <w:rPr>
+          <w:rFonts w:ascii="Times New Roman" w:hAnsi="Times New Roman" w:cs="Times New Roman"/>
+          <w:sz w:val="28"/>
+          <w:szCs w:val="28"/>
+        </w:rPr>
+      </w:pPr>
+      <w:r>
+        <w:rPr>
+          <w:rFonts w:ascii="Times New Roman" w:hAnsi="Times New Roman" w:cs="Times New Roman"/>
+          <w:sz w:val="28"/>
+          <w:szCs w:val="28"/>
+        </w:rPr>
+        <w:t>1.4. Управление игрой/программой:</w:t>
+      </w:r>
+    </w:p>
+    <w:p>
+      <w:pPr>
+        <w:spacing w:after="0" w:line="360" w:lineRule="auto"/>
+        <w:jc w:val="both"/>
+        <w:rPr>
+          <w:rFonts w:ascii="Times New Roman" w:hAnsi="Times New Roman" w:cs="Times New Roman"/>
+          <w:sz w:val="28"/>
+          <w:szCs w:val="28"/>
+        </w:rPr>
+      </w:pPr>
+      <w:r>
+        <w:rPr>
+          <w:rFonts w:ascii="Times New Roman" w:hAnsi="Times New Roman" w:cs="Times New Roman"/>
+          <w:sz w:val="28"/>
+          <w:szCs w:val="28"/>
+        </w:rPr>
+        <w:tab/>
+        <w:t>* Не все способы управления могут быть доступны для использования на реальном оборудовании пользователя.</w:t>
+      </w:r>
+    </w:p>
+    <w:p>
+      <w:pPr>
+        <w:spacing w:after="0" w:line="360" w:lineRule="auto"/>
+        <w:jc w:val="both"/>
+        <w:rPr>
+          <w:rFonts w:ascii="Times New Roman" w:hAnsi="Times New Roman" w:cs="Times New Roman"/>
+          <w:sz w:val="28"/>
+          <w:szCs w:val="28"/>
+        </w:rPr>
+      </w:pPr>
+      <w:r>
+        <w:rPr>
+          <w:rFonts w:ascii="Times New Roman" w:hAnsi="Times New Roman" w:cs="Times New Roman"/>
+          <w:sz w:val="28"/>
+          <w:szCs w:val="28"/>
+        </w:rPr>
+        <w:t>1.5. Сохранение и загрузка состояний игры/программы:</w:t>
+      </w:r>
+    </w:p>
+    <w:p>
+      <w:pPr>
+        <w:spacing w:after="0" w:line="360" w:lineRule="auto"/>
+        <w:jc w:val="both"/>
+        <w:rPr>
+          <w:rFonts w:ascii="Times New Roman" w:hAnsi="Times New Roman" w:cs="Times New Roman"/>
+          <w:sz w:val="28"/>
+          <w:szCs w:val="28"/>
+        </w:rPr>
+      </w:pPr>
+      <w:r>
+        <w:rPr>
+          <w:rFonts w:ascii="Times New Roman" w:hAnsi="Times New Roman" w:cs="Times New Roman"/>
+          <w:sz w:val="28"/>
+          <w:szCs w:val="28"/>
+        </w:rPr>
+        <w:tab/>
+        <w:t>* Сохранение и загрузка состояний игры/программы может быть ограничена возможностями реального оборудования пользователя.</w:t>
+      </w:r>
+    </w:p>
+    <w:p>
+      <w:pPr>
+        <w:spacing w:after="0" w:line="360" w:lineRule="auto"/>
+        <w:jc w:val="both"/>
+        <w:rPr>
+          <w:rFonts w:ascii="Times New Roman" w:hAnsi="Times New Roman" w:cs="Times New Roman"/>
+          <w:sz w:val="28"/>
+          <w:szCs w:val="28"/>
+        </w:rPr>
+      </w:pPr>
+      <w:r>
+        <w:rPr>
+          <w:rFonts w:ascii="Times New Roman" w:hAnsi="Times New Roman" w:cs="Times New Roman"/>
+          <w:sz w:val="28"/>
+          <w:szCs w:val="28"/>
+        </w:rPr>
+        <w:t>1.6. Поддержка различных форматов образов дисков и образов памяти:</w:t>
+      </w:r>
+    </w:p>
+    <w:p>
+      <w:pPr>
+        <w:spacing w:after="0" w:line="360" w:lineRule="auto"/>
+        <w:jc w:val="both"/>
+        <w:rPr>
+          <w:rFonts w:ascii="Times New Roman" w:hAnsi="Times New Roman" w:cs="Times New Roman"/>
+          <w:sz w:val="28"/>
+          <w:szCs w:val="28"/>
+        </w:rPr>
+      </w:pPr>
+      <w:r>
+        <w:rPr>
+          <w:rFonts w:ascii="Times New Roman" w:hAnsi="Times New Roman" w:cs="Times New Roman"/>
+          <w:sz w:val="28"/>
+          <w:szCs w:val="28"/>
+        </w:rPr>
+        <w:tab/>
+        <w:t>* Не все форматы образов дисков и образов памяти могут быть поддерживаемыми в связи с лицензионными ограничениями или техническими ограничениями.</w:t>
+      </w:r>
+    </w:p>
+    <w:p>
+      <w:pPr>
+        <w:spacing w:after="0" w:line="360" w:lineRule="auto"/>
+        <w:jc w:val="both"/>
+        <w:rPr>
+          <w:rFonts w:ascii="Times New Roman" w:hAnsi="Times New Roman" w:cs="Times New Roman"/>
+          <w:sz w:val="28"/>
+          <w:szCs w:val="28"/>
+        </w:rPr>
+      </w:pPr>
+      <w:r>
+        <w:rPr>
+          <w:rFonts w:ascii="Times New Roman" w:hAnsi="Times New Roman" w:cs="Times New Roman"/>
+          <w:sz w:val="28"/>
+          <w:szCs w:val="28"/>
+        </w:rPr>
+        <w:t>1.7. Интерфейс пользователя:</w:t>
+      </w:r>
+    </w:p>
+    <w:p>
+      <w:pPr>
+        <w:spacing w:after="0" w:line="360" w:lineRule="auto"/>
+        <w:jc w:val="both"/>
+        <w:rPr>
+          <w:rFonts w:ascii="Times New Roman" w:hAnsi="Times New Roman" w:cs="Times New Roman"/>
+          <w:sz w:val="28"/>
+          <w:szCs w:val="28"/>
+        </w:rPr>
+      </w:pPr>
+      <w:r>
+        <w:rPr>
+          <w:rFonts w:ascii="Times New Roman" w:hAnsi="Times New Roman" w:cs="Times New Roman"/>
+          <w:sz w:val="28"/>
+          <w:szCs w:val="28"/>
+        </w:rPr>
+        <w:tab/>
+        <w:t>* Некоторые функции интерфейса могут быть недоступны для неавторизованных пользователей.</w:t>
+      </w:r>
+    </w:p>
+    <w:p>
+      <w:pPr>
+        <w:spacing w:after="0" w:line="360" w:lineRule="auto"/>
+        <w:jc w:val="both"/>
+        <w:rPr>
+          <w:rFonts w:ascii="Times New Roman" w:hAnsi="Times New Roman" w:cs="Times New Roman"/>
+          <w:sz w:val="28"/>
+          <w:szCs w:val="28"/>
+        </w:rPr>
+      </w:pPr>
+      <w:r>
+        <w:rPr>
+          <w:rFonts w:ascii="Times New Roman" w:hAnsi="Times New Roman" w:cs="Times New Roman"/>
+          <w:sz w:val="28"/>
+          <w:szCs w:val="28"/>
+        </w:rPr>
+        <w:t>1.8. Поддержка многоязычного интерфейса:</w:t>
+      </w:r>
+    </w:p>
+    <w:p>
+      <w:pPr>
+        <w:spacing w:after="0" w:line="360" w:lineRule="auto"/>
+        <w:jc w:val="both"/>
+        <w:rPr>
+          <w:rFonts w:ascii="Times New Roman" w:hAnsi="Times New Roman" w:cs="Times New Roman"/>
+          <w:sz w:val="28"/>
+          <w:szCs w:val="28"/>
+        </w:rPr>
+      </w:pPr>
+      <w:r>
+        <w:rPr>
+          <w:rFonts w:ascii="Times New Roman" w:hAnsi="Times New Roman" w:cs="Times New Roman"/>
+          <w:sz w:val="28"/>
+          <w:szCs w:val="28"/>
+        </w:rPr>
+        <w:tab/>
+        <w:t>* Не все языковые версии интерфейса могут быть доступны в связи с лицензионными ограничениями или техническими ограничениями.</w:t>
+      </w:r>
+    </w:p>
+    <w:p>
+      <w:pPr>
+        <w:spacing w:after="0" w:line="360" w:lineRule="auto"/>
+        <w:jc w:val="both"/>
+        <w:rPr>
+          <w:rFonts w:ascii="Times New Roman" w:hAnsi="Times New Roman" w:cs="Times New Roman"/>
+          <w:sz w:val="28"/>
+          <w:szCs w:val="28"/>
+        </w:rPr>
+      </w:pPr>
+      <w:r>
+        <w:rPr>
+          <w:rFonts w:ascii="Times New Roman" w:hAnsi="Times New Roman" w:cs="Times New Roman"/>
+          <w:sz w:val="28"/>
+          <w:szCs w:val="28"/>
+        </w:rPr>
+        <w:t>1.9. Поддержка сообщества:</w:t>
+      </w:r>
+    </w:p>
+    <w:p>
+      <w:pPr>
+        <w:spacing w:after="0" w:line="360" w:lineRule="auto"/>
+        <w:jc w:val="both"/>
+        <w:rPr>
+          <w:rFonts w:ascii="Times New Roman" w:hAnsi="Times New Roman" w:cs="Times New Roman"/>
+          <w:sz w:val="28"/>
+          <w:szCs w:val="28"/>
+        </w:rPr>
+      </w:pPr>
+      <w:r>
+        <w:rPr>
+          <w:rFonts w:ascii="Times New Roman" w:hAnsi="Times New Roman" w:cs="Times New Roman"/>
+          <w:sz w:val="28"/>
+          <w:szCs w:val="28"/>
+        </w:rPr>
+        <w:tab/>
+        <w:t>* Некоторые функции, такие как создание и управление сообществами, могут быть ограничены для неавторизованных пользователей.</w:t>
+      </w:r>
+    </w:p>
+    <w:p>
+      <w:pPr>
+        <w:spacing w:after="0" w:line="360" w:lineRule="auto"/>
+        <w:jc w:val="both"/>
+        <w:rPr>
+          <w:rFonts w:ascii="Times New Roman" w:hAnsi="Times New Roman" w:cs="Times New Roman"/>
+          <w:sz w:val="28"/>
+          <w:szCs w:val="28"/>
+        </w:rPr>
+      </w:pPr>
+      <w:r>
+        <w:rPr>
+          <w:rFonts w:ascii="Times New Roman" w:hAnsi="Times New Roman" w:cs="Times New Roman"/>
+          <w:sz w:val="28"/>
+          <w:szCs w:val="28"/>
+        </w:rPr>
+        <w:t>1.10. Обучение пользователей:</w:t>
+      </w:r>
+    </w:p>
+    <w:p>
+      <w:pPr>
+        <w:spacing w:after="0" w:line="360" w:lineRule="auto"/>
+        <w:jc w:val="both"/>
+        <w:rPr>
+          <w:rFonts w:ascii="Times New Roman" w:hAnsi="Times New Roman" w:cs="Times New Roman"/>
+          <w:sz w:val="28"/>
+          <w:szCs w:val="28"/>
+        </w:rPr>
+      </w:pPr>
+      <w:r>
+        <w:rPr>
+          <w:rFonts w:ascii="Times New Roman" w:hAnsi="Times New Roman" w:cs="Times New Roman"/>
+          <w:sz w:val="28"/>
+          <w:szCs w:val="28"/>
+        </w:rPr>
+        <w:tab/>
+        <w:t>* Некоторые инструкции и руководства могут быть недоступны для неавторизованных пользователей.</w:t>
+      </w:r>
+    </w:p>
+    <w:p>
+      <w:pPr>
+        <w:spacing w:after="0" w:line="360" w:lineRule="auto"/>
+        <w:jc w:val="both"/>
+        <w:rPr>
+          <w:rFonts w:ascii="Times New Roman" w:hAnsi="Times New Roman" w:cs="Times New Roman"/>
+          <w:sz w:val="28"/>
+          <w:szCs w:val="28"/>
+        </w:rPr>
+      </w:pPr>
+    </w:p>
+    <w:p>
+      <w:pPr>
+        <w:spacing w:after="0" w:line="360" w:lineRule="auto"/>
+        <w:jc w:val="both"/>
+        <w:rPr>
+          <w:rFonts w:ascii="Times New Roman" w:hAnsi="Times New Roman" w:cs="Times New Roman"/>
+          <w:sz w:val="28"/>
+          <w:szCs w:val="28"/>
+        </w:rPr>
+      </w:pPr>
+      <w:r>
+        <w:rPr>
+          <w:rFonts w:ascii="Times New Roman" w:hAnsi="Times New Roman" w:cs="Times New Roman"/>
+          <w:sz w:val="28"/>
+          <w:szCs w:val="28"/>
+        </w:rPr>
+        <w:t xml:space="preserve">Эти ограничения и условия использования функциональности должны быть явно обозначены и доступны для ознакомления пользователей, чтобы обеспечить честное и безопасное использование виртуального </w:t>
+      </w:r>
+      <w:proofErr w:type="spellStart"/>
+      <w:r>
+        <w:rPr>
+          <w:rFonts w:ascii="Times New Roman" w:hAnsi="Times New Roman" w:cs="Times New Roman"/>
+          <w:sz w:val="28"/>
+          <w:szCs w:val="28"/>
+        </w:rPr>
+        <w:t>псевдоретро</w:t>
+      </w:r>
+      <w:proofErr w:type="spellEnd"/>
+      <w:r>
+        <w:rPr>
+          <w:rFonts w:ascii="Times New Roman" w:hAnsi="Times New Roman" w:cs="Times New Roman"/>
+          <w:sz w:val="28"/>
+          <w:szCs w:val="28"/>
+        </w:rPr>
+        <w:t xml:space="preserve"> компьютера.  </w:t>
+      </w:r>
+      <w:r>
+        <w:rPr>
+          <w:rFonts w:ascii="Times New Roman" w:hAnsi="Times New Roman" w:cs="Times New Roman"/>
+          <w:sz w:val="28"/>
+          <w:szCs w:val="28"/>
+        </w:rPr>
+        <w:t>1.1. Эмуляция ретро-компьютеров:</w:t>
+      </w:r>
+    </w:p>
+    <w:p>
+      <w:pPr>
+        <w:spacing w:after="0" w:line="360" w:lineRule="auto"/>
+        <w:jc w:val="both"/>
+        <w:rPr>
+          <w:rFonts w:ascii="Times New Roman" w:hAnsi="Times New Roman" w:cs="Times New Roman"/>
+          <w:sz w:val="28"/>
+          <w:szCs w:val="28"/>
+        </w:rPr>
+      </w:pPr>
+      <w:r>
+        <w:rPr>
+          <w:rFonts w:ascii="Times New Roman" w:hAnsi="Times New Roman" w:cs="Times New Roman"/>
+          <w:sz w:val="28"/>
+          <w:szCs w:val="28"/>
+        </w:rPr>
+        <w:t>Функция предназначена для имитации работы различных ретро-компьютеров, включая их аппаратное и программное обеспечение. Ожидаемое поведение: пользователь выбирает желаемый ретро-компьютер из списка доступных, после чего система запускает эмуляцию выбранного компьютера с возможностью запуска игр и программ, разработанных для него.</w:t>
+      </w:r>
+    </w:p>
+    <w:p>
+      <w:pPr>
+        <w:spacing w:after="0" w:line="360" w:lineRule="auto"/>
+        <w:jc w:val="both"/>
+        <w:rPr>
+          <w:rFonts w:ascii="Times New Roman" w:hAnsi="Times New Roman" w:cs="Times New Roman"/>
+          <w:sz w:val="28"/>
+          <w:szCs w:val="28"/>
+        </w:rPr>
+      </w:pPr>
+    </w:p>
+    <w:p>
+      <w:pPr>
+        <w:spacing w:after="0" w:line="360" w:lineRule="auto"/>
+        <w:jc w:val="both"/>
+        <w:rPr>
+          <w:rFonts w:ascii="Times New Roman" w:hAnsi="Times New Roman" w:cs="Times New Roman"/>
+          <w:sz w:val="28"/>
+          <w:szCs w:val="28"/>
+        </w:rPr>
+      </w:pPr>
+      <w:r>
+        <w:rPr>
+          <w:rFonts w:ascii="Times New Roman" w:hAnsi="Times New Roman" w:cs="Times New Roman"/>
+          <w:sz w:val="28"/>
+          <w:szCs w:val="28"/>
+        </w:rPr>
+        <w:t>1.2. Поддержка игр и программ:</w:t>
+      </w:r>
+    </w:p>
+    <w:p>
+      <w:pPr>
+        <w:spacing w:after="0" w:line="360" w:lineRule="auto"/>
+        <w:jc w:val="both"/>
+        <w:rPr>
+          <w:rFonts w:ascii="Times New Roman" w:hAnsi="Times New Roman" w:cs="Times New Roman"/>
+          <w:sz w:val="28"/>
+          <w:szCs w:val="28"/>
+        </w:rPr>
+      </w:pPr>
+      <w:r>
+        <w:rPr>
+          <w:rFonts w:ascii="Times New Roman" w:hAnsi="Times New Roman" w:cs="Times New Roman"/>
+          <w:sz w:val="28"/>
+          <w:szCs w:val="28"/>
+        </w:rPr>
+        <w:t>Функция предназначена для запуска игр и программ, разработанных для эмулируемых ретро-компьютеров. Ожидаемое поведение: пользователь выбирает игру или программу из списка доступных, после чего система запускает ее на эмулируемом ретро-компьютере.</w:t>
+      </w:r>
+    </w:p>
+    <w:p>
+      <w:pPr>
+        <w:spacing w:after="0" w:line="360" w:lineRule="auto"/>
+        <w:jc w:val="both"/>
+        <w:rPr>
+          <w:rFonts w:ascii="Times New Roman" w:hAnsi="Times New Roman" w:cs="Times New Roman"/>
+          <w:sz w:val="28"/>
+          <w:szCs w:val="28"/>
+        </w:rPr>
+      </w:pPr>
+    </w:p>
+    <w:p>
+      <w:pPr>
+        <w:spacing w:after="0" w:line="360" w:lineRule="auto"/>
+        <w:jc w:val="both"/>
+        <w:rPr>
+          <w:rFonts w:ascii="Times New Roman" w:hAnsi="Times New Roman" w:cs="Times New Roman"/>
+          <w:sz w:val="28"/>
+          <w:szCs w:val="28"/>
+        </w:rPr>
+      </w:pPr>
+      <w:r>
+        <w:rPr>
+          <w:rFonts w:ascii="Times New Roman" w:hAnsi="Times New Roman" w:cs="Times New Roman"/>
+          <w:sz w:val="28"/>
+          <w:szCs w:val="28"/>
+        </w:rPr>
+        <w:t>1.3. Настройка эмуляции:</w:t>
+      </w:r>
+    </w:p>
+    <w:p>
+      <w:pPr>
+        <w:spacing w:after="0" w:line="360" w:lineRule="auto"/>
+        <w:jc w:val="both"/>
+        <w:rPr>
+          <w:rFonts w:ascii="Times New Roman" w:hAnsi="Times New Roman" w:cs="Times New Roman"/>
+          <w:sz w:val="28"/>
+          <w:szCs w:val="28"/>
+        </w:rPr>
+      </w:pPr>
+      <w:r>
+        <w:rPr>
+          <w:rFonts w:ascii="Times New Roman" w:hAnsi="Times New Roman" w:cs="Times New Roman"/>
+          <w:sz w:val="28"/>
+          <w:szCs w:val="28"/>
+        </w:rPr>
+        <w:t>Функция предназначена для настройки параметров эмуляции, таких как частота кадров, разрешение экрана, звук и др. Ожидаемое поведение: пользователь выбирает настройки эмуляции из списка доступных, после чего система применяет выбранные настройки.</w:t>
+      </w:r>
+    </w:p>
+    <w:p>
+      <w:pPr>
+        <w:spacing w:after="0" w:line="360" w:lineRule="auto"/>
+        <w:jc w:val="both"/>
+        <w:rPr>
+          <w:rFonts w:ascii="Times New Roman" w:hAnsi="Times New Roman" w:cs="Times New Roman"/>
+          <w:sz w:val="28"/>
+          <w:szCs w:val="28"/>
+        </w:rPr>
+      </w:pPr>
+    </w:p>
+    <w:p>
+      <w:pPr>
+        <w:spacing w:after="0" w:line="360" w:lineRule="auto"/>
+        <w:jc w:val="both"/>
+        <w:rPr>
+          <w:rFonts w:ascii="Times New Roman" w:hAnsi="Times New Roman" w:cs="Times New Roman"/>
+          <w:sz w:val="28"/>
+          <w:szCs w:val="28"/>
+        </w:rPr>
+      </w:pPr>
+      <w:r>
+        <w:rPr>
+          <w:rFonts w:ascii="Times New Roman" w:hAnsi="Times New Roman" w:cs="Times New Roman"/>
+          <w:sz w:val="28"/>
+          <w:szCs w:val="28"/>
+        </w:rPr>
+        <w:t>1.4. Управление игрой/программой:</w:t>
+      </w:r>
+    </w:p>
+    <w:p>
+      <w:pPr>
+        <w:spacing w:after="0" w:line="360" w:lineRule="auto"/>
+        <w:jc w:val="both"/>
+        <w:rPr>
+          <w:rFonts w:ascii="Times New Roman" w:hAnsi="Times New Roman" w:cs="Times New Roman"/>
+          <w:sz w:val="28"/>
+          <w:szCs w:val="28"/>
+        </w:rPr>
+      </w:pPr>
+      <w:r>
+        <w:rPr>
+          <w:rFonts w:ascii="Times New Roman" w:hAnsi="Times New Roman" w:cs="Times New Roman"/>
+          <w:sz w:val="28"/>
+          <w:szCs w:val="28"/>
+        </w:rPr>
+        <w:t xml:space="preserve">Функция предназначена для управления игрой/программой с помощью клавиатуры, мыши и/или </w:t>
+      </w:r>
+      <w:proofErr w:type="spellStart"/>
+      <w:r>
+        <w:rPr>
+          <w:rFonts w:ascii="Times New Roman" w:hAnsi="Times New Roman" w:cs="Times New Roman"/>
+          <w:sz w:val="28"/>
+          <w:szCs w:val="28"/>
+        </w:rPr>
+        <w:t>геймпада</w:t>
+      </w:r>
+      <w:proofErr w:type="spellEnd"/>
+      <w:r>
+        <w:rPr>
+          <w:rFonts w:ascii="Times New Roman" w:hAnsi="Times New Roman" w:cs="Times New Roman"/>
+          <w:sz w:val="28"/>
+          <w:szCs w:val="28"/>
+        </w:rPr>
+        <w:t>. Ожидаемое поведение: пользователь выбирает способ управления из списка доступных, после чего система применяет выбранный способ управления.</w:t>
+      </w:r>
+    </w:p>
+    <w:p>
+      <w:pPr>
+        <w:spacing w:after="0" w:line="360" w:lineRule="auto"/>
+        <w:jc w:val="both"/>
+        <w:rPr>
+          <w:rFonts w:ascii="Times New Roman" w:hAnsi="Times New Roman" w:cs="Times New Roman"/>
+          <w:sz w:val="28"/>
+          <w:szCs w:val="28"/>
+        </w:rPr>
+      </w:pPr>
+    </w:p>
+    <w:p>
+      <w:pPr>
+        <w:spacing w:after="0" w:line="360" w:lineRule="auto"/>
+        <w:jc w:val="both"/>
+        <w:rPr>
+          <w:rFonts w:ascii="Times New Roman" w:hAnsi="Times New Roman" w:cs="Times New Roman"/>
+          <w:sz w:val="28"/>
+          <w:szCs w:val="28"/>
+        </w:rPr>
+      </w:pPr>
+      <w:r>
+        <w:rPr>
+          <w:rFonts w:ascii="Times New Roman" w:hAnsi="Times New Roman" w:cs="Times New Roman"/>
+          <w:sz w:val="28"/>
+          <w:szCs w:val="28"/>
+        </w:rPr>
+        <w:t>1.5. Сохранение и загрузка состояний игры/программы:</w:t>
+      </w:r>
+    </w:p>
+    <w:p>
+      <w:pPr>
+        <w:spacing w:after="0" w:line="360" w:lineRule="auto"/>
+        <w:jc w:val="both"/>
+        <w:rPr>
+          <w:rFonts w:ascii="Times New Roman" w:hAnsi="Times New Roman" w:cs="Times New Roman"/>
+          <w:sz w:val="28"/>
+          <w:szCs w:val="28"/>
+        </w:rPr>
+      </w:pPr>
+      <w:r>
+        <w:rPr>
+          <w:rFonts w:ascii="Times New Roman" w:hAnsi="Times New Roman" w:cs="Times New Roman"/>
+          <w:sz w:val="28"/>
+          <w:szCs w:val="28"/>
+        </w:rPr>
+        <w:t>Функция предназначена для сохранения и загрузки состояний игры/программы. Ожидаемое поведение: пользователь выбирает действие (сохранить или загрузить состояние), после чего система выполняет выбранное действие.</w:t>
+      </w:r>
+    </w:p>
+    <w:p>
+      <w:pPr>
+        <w:spacing w:after="0" w:line="360" w:lineRule="auto"/>
+        <w:jc w:val="both"/>
+        <w:rPr>
+          <w:rFonts w:ascii="Times New Roman" w:hAnsi="Times New Roman" w:cs="Times New Roman"/>
+          <w:sz w:val="28"/>
+          <w:szCs w:val="28"/>
+        </w:rPr>
+      </w:pPr>
+    </w:p>
+    <w:p>
+      <w:pPr>
+        <w:spacing w:after="0" w:line="360" w:lineRule="auto"/>
+        <w:jc w:val="both"/>
+        <w:rPr>
+          <w:rFonts w:ascii="Times New Roman" w:hAnsi="Times New Roman" w:cs="Times New Roman"/>
+          <w:sz w:val="28"/>
+          <w:szCs w:val="28"/>
+        </w:rPr>
+      </w:pPr>
+      <w:r>
+        <w:rPr>
+          <w:rFonts w:ascii="Times New Roman" w:hAnsi="Times New Roman" w:cs="Times New Roman"/>
+          <w:sz w:val="28"/>
+          <w:szCs w:val="28"/>
+        </w:rPr>
+        <w:t>1.6. Поддержка различных форматов образов дисков и образов памяти:</w:t>
+      </w:r>
+    </w:p>
+    <w:p>
+      <w:pPr>
+        <w:spacing w:after="0" w:line="360" w:lineRule="auto"/>
+        <w:jc w:val="both"/>
+        <w:rPr>
+          <w:rFonts w:ascii="Times New Roman" w:hAnsi="Times New Roman" w:cs="Times New Roman"/>
+          <w:sz w:val="28"/>
+          <w:szCs w:val="28"/>
+        </w:rPr>
+      </w:pPr>
+      <w:r>
+        <w:rPr>
+          <w:rFonts w:ascii="Times New Roman" w:hAnsi="Times New Roman" w:cs="Times New Roman"/>
+          <w:sz w:val="28"/>
+          <w:szCs w:val="28"/>
+        </w:rPr>
+        <w:t>Функция предназначена для поддержки различных форматов образов дисков и образов памяти, используемых для запуска игр и программ. Ожидаемое поведение: пользователь выбирает формат образа из списка доступных, после чего система загружает выбранный формат образа.</w:t>
+      </w:r>
+    </w:p>
+    <w:p>
+      <w:pPr>
+        <w:spacing w:after="0" w:line="360" w:lineRule="auto"/>
+        <w:jc w:val="both"/>
+        <w:rPr>
+          <w:rFonts w:ascii="Times New Roman" w:hAnsi="Times New Roman" w:cs="Times New Roman"/>
+          <w:sz w:val="28"/>
+          <w:szCs w:val="28"/>
+        </w:rPr>
+      </w:pPr>
+    </w:p>
+    <w:p>
+      <w:pPr>
+        <w:spacing w:after="0" w:line="360" w:lineRule="auto"/>
+        <w:jc w:val="both"/>
+        <w:rPr>
+          <w:rFonts w:ascii="Times New Roman" w:hAnsi="Times New Roman" w:cs="Times New Roman"/>
+          <w:sz w:val="28"/>
+          <w:szCs w:val="28"/>
+        </w:rPr>
+      </w:pPr>
+      <w:r>
+        <w:rPr>
+          <w:rFonts w:ascii="Times New Roman" w:hAnsi="Times New Roman" w:cs="Times New Roman"/>
+          <w:sz w:val="28"/>
+          <w:szCs w:val="28"/>
+        </w:rPr>
+        <w:t>1.7. Интерфейс пользователя:</w:t>
+      </w:r>
+    </w:p>
+    <w:p>
+      <w:pPr>
+        <w:spacing w:after="0" w:line="360" w:lineRule="auto"/>
+        <w:jc w:val="both"/>
+        <w:rPr>
+          <w:rFonts w:ascii="Times New Roman" w:hAnsi="Times New Roman" w:cs="Times New Roman"/>
+          <w:sz w:val="28"/>
+          <w:szCs w:val="28"/>
+        </w:rPr>
+      </w:pPr>
+      <w:r>
+        <w:rPr>
+          <w:rFonts w:ascii="Times New Roman" w:hAnsi="Times New Roman" w:cs="Times New Roman"/>
+          <w:sz w:val="28"/>
+          <w:szCs w:val="28"/>
+        </w:rPr>
+        <w:t>Функция предназначена для создания интуитивно понятного и удобного интерфейса пользователя, который имитирует внешний вид и ощущения ретро-компьютеров. Ожидаемое поведение: пользователь взаимодействует с интерфейсом, используя его для выбора и настройки функций эмулятора.</w:t>
+      </w:r>
+    </w:p>
+    <w:p>
+      <w:pPr>
+        <w:spacing w:after="0" w:line="360" w:lineRule="auto"/>
+        <w:jc w:val="both"/>
+        <w:rPr>
+          <w:rFonts w:ascii="Times New Roman" w:hAnsi="Times New Roman" w:cs="Times New Roman"/>
+          <w:sz w:val="28"/>
+          <w:szCs w:val="28"/>
+        </w:rPr>
+      </w:pPr>
+    </w:p>
+    <w:p>
+      <w:pPr>
+        <w:spacing w:after="0" w:line="360" w:lineRule="auto"/>
+        <w:jc w:val="both"/>
+        <w:rPr>
+          <w:rFonts w:ascii="Times New Roman" w:hAnsi="Times New Roman" w:cs="Times New Roman"/>
+          <w:sz w:val="28"/>
+          <w:szCs w:val="28"/>
+        </w:rPr>
+      </w:pPr>
+      <w:r>
+        <w:rPr>
+          <w:rFonts w:ascii="Times New Roman" w:hAnsi="Times New Roman" w:cs="Times New Roman"/>
+          <w:sz w:val="28"/>
+          <w:szCs w:val="28"/>
+        </w:rPr>
+        <w:t>1.8. Поддержка многоязычного интерфейса:</w:t>
+      </w:r>
+    </w:p>
+    <w:p>
+      <w:pPr>
+        <w:spacing w:after="0" w:line="360" w:lineRule="auto"/>
+        <w:jc w:val="both"/>
+        <w:rPr>
+          <w:rFonts w:ascii="Times New Roman" w:hAnsi="Times New Roman" w:cs="Times New Roman"/>
+          <w:sz w:val="28"/>
+          <w:szCs w:val="28"/>
+        </w:rPr>
+      </w:pPr>
+      <w:r>
+        <w:rPr>
+          <w:rFonts w:ascii="Times New Roman" w:hAnsi="Times New Roman" w:cs="Times New Roman"/>
+          <w:sz w:val="28"/>
+          <w:szCs w:val="28"/>
+        </w:rPr>
+        <w:t>Функция предназначена для переключения между различными языковыми версиями интерфейса. Ожидаемое поведение: пользователь выбирает язык из списка доступных, после чего система переключает интерфейс на выбранный язык.</w:t>
+      </w:r>
+    </w:p>
+    <w:p>
+      <w:pPr>
+        <w:spacing w:after="0" w:line="360" w:lineRule="auto"/>
+        <w:jc w:val="both"/>
+        <w:rPr>
+          <w:rFonts w:ascii="Times New Roman" w:hAnsi="Times New Roman" w:cs="Times New Roman"/>
+          <w:sz w:val="28"/>
+          <w:szCs w:val="28"/>
+        </w:rPr>
+      </w:pPr>
+    </w:p>
+    <w:p>
+      <w:pPr>
+        <w:spacing w:after="0" w:line="360" w:lineRule="auto"/>
+        <w:jc w:val="both"/>
+        <w:rPr>
+          <w:rFonts w:ascii="Times New Roman" w:hAnsi="Times New Roman" w:cs="Times New Roman"/>
+          <w:sz w:val="28"/>
+          <w:szCs w:val="28"/>
+        </w:rPr>
+      </w:pPr>
+      <w:r>
+        <w:rPr>
+          <w:rFonts w:ascii="Times New Roman" w:hAnsi="Times New Roman" w:cs="Times New Roman"/>
+          <w:sz w:val="28"/>
+          <w:szCs w:val="28"/>
+        </w:rPr>
+        <w:t>1.9. Поддержка сообщества:</w:t>
+      </w:r>
+    </w:p>
+    <w:p>
+      <w:pPr>
+        <w:spacing w:after="0" w:line="360" w:lineRule="auto"/>
+        <w:jc w:val="both"/>
+        <w:rPr>
+          <w:rFonts w:ascii="Times New Roman" w:hAnsi="Times New Roman" w:cs="Times New Roman"/>
+          <w:sz w:val="28"/>
+          <w:szCs w:val="28"/>
+        </w:rPr>
+      </w:pPr>
+      <w:r>
+        <w:rPr>
+          <w:rFonts w:ascii="Times New Roman" w:hAnsi="Times New Roman" w:cs="Times New Roman"/>
+          <w:sz w:val="28"/>
+          <w:szCs w:val="28"/>
+        </w:rPr>
+        <w:t>Функция предназначена для делиться контентом, настройками и подсказками с другими пользователями через форумы, вики и другие средства общения. Ожидаемое поведение: пользователь взаимодействует с сообществом, делясь своими настройками и получая подсказки от других пользователей.</w:t>
+      </w:r>
+    </w:p>
+    <w:p>
+      <w:pPr>
+        <w:spacing w:after="0" w:line="360" w:lineRule="auto"/>
+        <w:jc w:val="both"/>
+        <w:rPr>
+          <w:rFonts w:ascii="Times New Roman" w:hAnsi="Times New Roman" w:cs="Times New Roman"/>
+          <w:sz w:val="28"/>
+          <w:szCs w:val="28"/>
+        </w:rPr>
+      </w:pPr>
+    </w:p>
+    <w:p>
+      <w:pPr>
+        <w:spacing w:after="0" w:line="360" w:lineRule="auto"/>
+        <w:jc w:val="both"/>
+        <w:rPr>
+          <w:rFonts w:ascii="Times New Roman" w:hAnsi="Times New Roman" w:cs="Times New Roman"/>
+          <w:sz w:val="28"/>
+          <w:szCs w:val="28"/>
+        </w:rPr>
+      </w:pPr>
+      <w:r>
+        <w:rPr>
+          <w:rFonts w:ascii="Times New Roman" w:hAnsi="Times New Roman" w:cs="Times New Roman"/>
+          <w:sz w:val="28"/>
+          <w:szCs w:val="28"/>
+        </w:rPr>
+        <w:t>1.10. Обучение пользователей:</w:t>
+      </w:r>
+    </w:p>
+    <w:p>
+      <w:pPr>
+        <w:spacing w:after="0" w:line="360" w:lineRule="auto"/>
+        <w:jc w:val="both"/>
+        <w:rPr>
+          <w:rFonts w:ascii="Times New Roman" w:hAnsi="Times New Roman" w:cs="Times New Roman"/>
+          <w:sz w:val="28"/>
+          <w:szCs w:val="28"/>
+        </w:rPr>
+      </w:pPr>
+      <w:r>
+        <w:rPr>
+          <w:rFonts w:ascii="Times New Roman" w:hAnsi="Times New Roman" w:cs="Times New Roman"/>
+          <w:sz w:val="28"/>
+          <w:szCs w:val="28"/>
+        </w:rPr>
+        <w:t>Функция предназначена для предоставления инструкций и руководств по использованию эмулятора, а также поддерживать базу знаний с рекомендациями по настройкам и решению проблем. Ожидаемое поведение: пользователь просматривает инструкции и руководства, а также использует базу знаний для решения возникающих проблем.</w:t>
+      </w:r>
+    </w:p>
+    <w:p>
+      <w:pPr>
+        <w:spacing w:after="0" w:line="360" w:lineRule="auto"/>
+        <w:jc w:val="both"/>
+        <w:rPr>
+          <w:rFonts w:ascii="Times New Roman" w:hAnsi="Times New Roman" w:cs="Times New Roman"/>
+          <w:sz w:val="28"/>
+          <w:szCs w:val="28"/>
+        </w:rPr>
+      </w:pPr>
     </w:p>
     <w:sectPr>
       <w:pgSz w:w="11906" w:h="16838"/>
@@ -1850,7 +2918,7 @@
 </file>
 
 <file path=word/endnotes.xml><?xml version="1.0" encoding="utf-8"?>
-<w:endnotes xmlns:wpc="http://schemas.microsoft.com/office/word/2010/wordprocessingCanvas" xmlns:cx="http://schemas.microsoft.com/office/drawing/2014/chartex" xmlns:mc="http://schemas.openxmlformats.org/markup-compatibility/2006" xmlns:o="urn:schemas-microsoft-com:office:office" xmlns:r="http://schemas.openxmlformats.org/officeDocument/2006/relationships" xmlns:m="http://schemas.openxmlformats.org/officeDocument/2006/math" xmlns:v="urn:schemas-microsoft-com:vml" xmlns:wp14="http://schemas.microsoft.com/office/word/2010/wordprocessingDrawing" xmlns:wp="http://schemas.openxmlformats.org/drawingml/2006/wordprocessingDrawing" xmlns:w10="urn:schemas-microsoft-com:office:word" xmlns:w="http://schemas.openxmlformats.org/wordprocessingml/2006/main" xmlns:w14="http://schemas.microsoft.com/office/word/2010/wordml" xmlns:w15="http://schemas.microsoft.com/office/word/2012/wordml" xmlns:w16se="http://schemas.microsoft.com/office/word/2015/wordml/symex" xmlns:wpg="http://schemas.microsoft.com/office/word/2010/wordprocessingGroup" xmlns:wpi="http://schemas.microsoft.com/office/word/2010/wordprocessingInk" xmlns:wne="http://schemas.microsoft.com/office/word/2006/wordml" xmlns:wps="http://schemas.microsoft.com/office/word/2010/wordprocessingShape" mc:Ignorable="w14 w15 w16se wp14">
+<w:endnotes xmlns:wpc="http://schemas.microsoft.com/office/word/2010/wordprocessingCanvas" xmlns:cx="http://schemas.microsoft.com/office/drawing/2014/chartex" xmlns:cx1="http://schemas.microsoft.com/office/drawing/2015/9/8/chartex" xmlns:cx2="http://schemas.microsoft.com/office/drawing/2015/10/21/chartex" xmlns:cx3="http://schemas.microsoft.com/office/drawing/2016/5/9/chartex" xmlns:cx4="http://schemas.microsoft.com/office/drawing/2016/5/10/chartex" xmlns:cx5="http://schemas.microsoft.com/office/drawing/2016/5/11/chartex" xmlns:cx6="http://schemas.microsoft.com/office/drawing/2016/5/12/chartex" xmlns:cx7="http://schemas.microsoft.com/office/drawing/2016/5/13/chartex" xmlns:cx8="http://schemas.microsoft.com/office/drawing/2016/5/14/chartex" xmlns:mc="http://schemas.openxmlformats.org/markup-compatibility/2006" xmlns:aink="http://schemas.microsoft.com/office/drawing/2016/ink" xmlns:am3d="http://schemas.microsoft.com/office/drawing/2017/model3d" xmlns:o="urn:schemas-microsoft-com:office:office" xmlns:oel="http://schemas.microsoft.com/office/2019/extlst" xmlns:r="http://schemas.openxmlformats.org/officeDocument/2006/relationships" xmlns:m="http://schemas.openxmlformats.org/officeDocument/2006/math" xmlns:v="urn:schemas-microsoft-com:vml" xmlns:wp14="http://schemas.microsoft.com/office/word/2010/wordprocessingDrawing" xmlns:wp="http://schemas.openxmlformats.org/drawingml/2006/wordprocessingDrawing" xmlns:w10="urn:schemas-microsoft-com:office:word" xmlns:w="http://schemas.openxmlformats.org/wordprocessingml/2006/main" xmlns:w14="http://schemas.microsoft.com/office/word/2010/wordml" xmlns:w15="http://schemas.microsoft.com/office/word/2012/wordml" xmlns:w16cex="http://schemas.microsoft.com/office/word/2018/wordml/cex" xmlns:w16cid="http://schemas.microsoft.com/office/word/2016/wordml/cid" xmlns:w16="http://schemas.microsoft.com/office/word/2018/wordml" xmlns:w16sdtdh="http://schemas.microsoft.com/office/word/2020/wordml/sdtdatahash" xmlns:w16se="http://schemas.microsoft.com/office/word/2015/wordml/symex" xmlns:wpg="http://schemas.microsoft.com/office/word/2010/wordprocessingGroup" xmlns:wpi="http://schemas.microsoft.com/office/word/2010/wordprocessingInk" xmlns:wne="http://schemas.microsoft.com/office/word/2006/wordml" xmlns:wps="http://schemas.microsoft.com/office/word/2010/wordprocessingShape" mc:Ignorable="w14 w15 w16se w16cid w16 w16cex w16sdtdh wp14">
   <w:endnote w:type="separator" w:id="-1">
     <w:p>
       <w:pPr>
@@ -1875,7 +2943,7 @@
 </file>
 
 <file path=word/footnotes.xml><?xml version="1.0" encoding="utf-8"?>
-<w:footnotes xmlns:wpc="http://schemas.microsoft.com/office/word/2010/wordprocessingCanvas" xmlns:cx="http://schemas.microsoft.com/office/drawing/2014/chartex" xmlns:mc="http://schemas.openxmlformats.org/markup-compatibility/2006" xmlns:o="urn:schemas-microsoft-com:office:office" xmlns:r="http://schemas.openxmlformats.org/officeDocument/2006/relationships" xmlns:m="http://schemas.openxmlformats.org/officeDocument/2006/math" xmlns:v="urn:schemas-microsoft-com:vml" xmlns:wp14="http://schemas.microsoft.com/office/word/2010/wordprocessingDrawing" xmlns:wp="http://schemas.openxmlformats.org/drawingml/2006/wordprocessingDrawing" xmlns:w10="urn:schemas-microsoft-com:office:word" xmlns:w="http://schemas.openxmlformats.org/wordprocessingml/2006/main" xmlns:w14="http://schemas.microsoft.com/office/word/2010/wordml" xmlns:w15="http://schemas.microsoft.com/office/word/2012/wordml" xmlns:w16se="http://schemas.microsoft.com/office/word/2015/wordml/symex" xmlns:wpg="http://schemas.microsoft.com/office/word/2010/wordprocessingGroup" xmlns:wpi="http://schemas.microsoft.com/office/word/2010/wordprocessingInk" xmlns:wne="http://schemas.microsoft.com/office/word/2006/wordml" xmlns:wps="http://schemas.microsoft.com/office/word/2010/wordprocessingShape" mc:Ignorable="w14 w15 w16se wp14">
+<w:footnotes xmlns:wpc="http://schemas.microsoft.com/office/word/2010/wordprocessingCanvas" xmlns:cx="http://schemas.microsoft.com/office/drawing/2014/chartex" xmlns:cx1="http://schemas.microsoft.com/office/drawing/2015/9/8/chartex" xmlns:cx2="http://schemas.microsoft.com/office/drawing/2015/10/21/chartex" xmlns:cx3="http://schemas.microsoft.com/office/drawing/2016/5/9/chartex" xmlns:cx4="http://schemas.microsoft.com/office/drawing/2016/5/10/chartex" xmlns:cx5="http://schemas.microsoft.com/office/drawing/2016/5/11/chartex" xmlns:cx6="http://schemas.microsoft.com/office/drawing/2016/5/12/chartex" xmlns:cx7="http://schemas.microsoft.com/office/drawing/2016/5/13/chartex" xmlns:cx8="http://schemas.microsoft.com/office/drawing/2016/5/14/chartex" xmlns:mc="http://schemas.openxmlformats.org/markup-compatibility/2006" xmlns:aink="http://schemas.microsoft.com/office/drawing/2016/ink" xmlns:am3d="http://schemas.microsoft.com/office/drawing/2017/model3d" xmlns:o="urn:schemas-microsoft-com:office:office" xmlns:oel="http://schemas.microsoft.com/office/2019/extlst" xmlns:r="http://schemas.openxmlformats.org/officeDocument/2006/relationships" xmlns:m="http://schemas.openxmlformats.org/officeDocument/2006/math" xmlns:v="urn:schemas-microsoft-com:vml" xmlns:wp14="http://schemas.microsoft.com/office/word/2010/wordprocessingDrawing" xmlns:wp="http://schemas.openxmlformats.org/drawingml/2006/wordprocessingDrawing" xmlns:w10="urn:schemas-microsoft-com:office:word" xmlns:w="http://schemas.openxmlformats.org/wordprocessingml/2006/main" xmlns:w14="http://schemas.microsoft.com/office/word/2010/wordml" xmlns:w15="http://schemas.microsoft.com/office/word/2012/wordml" xmlns:w16cex="http://schemas.microsoft.com/office/word/2018/wordml/cex" xmlns:w16cid="http://schemas.microsoft.com/office/word/2016/wordml/cid" xmlns:w16="http://schemas.microsoft.com/office/word/2018/wordml" xmlns:w16sdtdh="http://schemas.microsoft.com/office/word/2020/wordml/sdtdatahash" xmlns:w16se="http://schemas.microsoft.com/office/word/2015/wordml/symex" xmlns:wpg="http://schemas.microsoft.com/office/word/2010/wordprocessingGroup" xmlns:wpi="http://schemas.microsoft.com/office/word/2010/wordprocessingInk" xmlns:wne="http://schemas.microsoft.com/office/word/2006/wordml" xmlns:wps="http://schemas.microsoft.com/office/word/2010/wordprocessingShape" mc:Ignorable="w14 w15 w16se w16cid w16 w16cex w16sdtdh wp14">
   <w:footnote w:type="separator" w:id="-1">
     <w:p>
       <w:pPr>
@@ -1900,7 +2968,7 @@
 </file>
 
 <file path=word/styles.xml><?xml version="1.0" encoding="utf-8"?>
-<w:styles xmlns:mc="http://schemas.openxmlformats.org/markup-compatibility/2006" xmlns:r="http://schemas.openxmlformats.org/officeDocument/2006/relationships" xmlns:w="http://schemas.openxmlformats.org/wordprocessingml/2006/main" xmlns:w14="http://schemas.microsoft.com/office/word/2010/wordml" xmlns:w15="http://schemas.microsoft.com/office/word/2012/wordml" xmlns:w16se="http://schemas.microsoft.com/office/word/2015/wordml/symex" mc:Ignorable="w14 w15 w16se">
+<w:styles xmlns:mc="http://schemas.openxmlformats.org/markup-compatibility/2006" xmlns:r="http://schemas.openxmlformats.org/officeDocument/2006/relationships" xmlns:w="http://schemas.openxmlformats.org/wordprocessingml/2006/main" xmlns:w14="http://schemas.microsoft.com/office/word/2010/wordml" xmlns:w15="http://schemas.microsoft.com/office/word/2012/wordml" xmlns:w16cex="http://schemas.microsoft.com/office/word/2018/wordml/cex" xmlns:w16cid="http://schemas.microsoft.com/office/word/2016/wordml/cid" xmlns:w16="http://schemas.microsoft.com/office/word/2018/wordml" xmlns:w16sdtdh="http://schemas.microsoft.com/office/word/2020/wordml/sdtdatahash" xmlns:w16se="http://schemas.microsoft.com/office/word/2015/wordml/symex" mc:Ignorable="w14 w15 w16se w16cid w16 w16cex w16sdtdh">
   <w:docDefaults>
     <w:rPrDefault>
       <w:rPr>
@@ -1916,7 +2984,7 @@
       </w:pPr>
     </w:pPrDefault>
   </w:docDefaults>
-  <w:latentStyles w:defLockedState="0" w:defUIPriority="99" w:defSemiHidden="0" w:defUnhideWhenUsed="0" w:defQFormat="0" w:count="371">
+  <w:latentStyles w:defLockedState="0" w:defUIPriority="99" w:defSemiHidden="0" w:defUnhideWhenUsed="0" w:defQFormat="0" w:count="376">
     <w:lsdException w:name="Normal" w:uiPriority="0" w:qFormat="1"/>
     <w:lsdException w:name="heading 1" w:uiPriority="9" w:qFormat="1"/>
     <w:lsdException w:name="heading 2" w:semiHidden="1" w:uiPriority="9" w:unhideWhenUsed="1" w:qFormat="1"/>
@@ -2288,6 +3356,11 @@
     <w:lsdException w:name="List Table 5 Dark Accent 6" w:uiPriority="50"/>
     <w:lsdException w:name="List Table 6 Colorful Accent 6" w:uiPriority="51"/>
     <w:lsdException w:name="List Table 7 Colorful Accent 6" w:uiPriority="52"/>
+    <w:lsdException w:name="Mention" w:semiHidden="1" w:unhideWhenUsed="1"/>
+    <w:lsdException w:name="Smart Hyperlink" w:semiHidden="1" w:unhideWhenUsed="1"/>
+    <w:lsdException w:name="Hashtag" w:semiHidden="1" w:unhideWhenUsed="1"/>
+    <w:lsdException w:name="Unresolved Mention" w:semiHidden="1" w:unhideWhenUsed="1"/>
+    <w:lsdException w:name="Smart Link" w:semiHidden="1" w:unhideWhenUsed="1"/>
   </w:latentStyles>
   <w:style w:type="paragraph" w:default="1" w:styleId="a">
     <w:name w:val="Normal"/>
